--- a/Understanding Kubernetes/SetUpKubernetes.docx
+++ b/Understanding Kubernetes/SetUpKubernetes.docx
@@ -30,7 +30,7 @@
                     </pic:cNvPicPr>
                   </pic:nvPicPr>
                   <pic:blipFill>
-                    <a:blip r:embed="rId6" cstate="print"/>
+                    <a:blip r:embed="rId7" cstate="print"/>
                     <a:srcRect/>
                     <a:stretch>
                       <a:fillRect/>
@@ -69,7 +69,57 @@
         <w:rPr>
           <w:noProof/>
         </w:rPr>
-        <w:t>Download kubectl and minikube</w:t>
+        <w:t xml:space="preserve">Download kubectl and </w:t>
+      </w:r>
+      <w:r>
+        <w:rPr>
+          <w:noProof/>
+        </w:rPr>
+        <w:drawing>
+          <wp:inline distT="0" distB="0" distL="0" distR="0">
+            <wp:extent cx="3248025" cy="152400"/>
+            <wp:effectExtent l="19050" t="0" r="9525" b="0"/>
+            <wp:docPr id="16" name="Picture 16"/>
+            <wp:cNvGraphicFramePr>
+              <a:graphicFrameLocks xmlns:a="http://schemas.openxmlformats.org/drawingml/2006/main" noChangeAspect="1"/>
+            </wp:cNvGraphicFramePr>
+            <a:graphic xmlns:a="http://schemas.openxmlformats.org/drawingml/2006/main">
+              <a:graphicData uri="http://schemas.openxmlformats.org/drawingml/2006/picture">
+                <pic:pic xmlns:pic="http://schemas.openxmlformats.org/drawingml/2006/picture">
+                  <pic:nvPicPr>
+                    <pic:cNvPr id="0" name="Picture 16"/>
+                    <pic:cNvPicPr>
+                      <a:picLocks noChangeAspect="1" noChangeArrowheads="1"/>
+                    </pic:cNvPicPr>
+                  </pic:nvPicPr>
+                  <pic:blipFill>
+                    <a:blip r:embed="rId8" cstate="print"/>
+                    <a:srcRect r="3125" b="27273"/>
+                    <a:stretch>
+                      <a:fillRect/>
+                    </a:stretch>
+                  </pic:blipFill>
+                  <pic:spPr bwMode="auto">
+                    <a:xfrm>
+                      <a:off x="0" y="0"/>
+                      <a:ext cx="3248025" cy="152400"/>
+                    </a:xfrm>
+                    <a:prstGeom prst="rect">
+                      <a:avLst/>
+                    </a:prstGeom>
+                    <a:noFill/>
+                    <a:ln w="9525">
+                      <a:noFill/>
+                      <a:miter lim="800000"/>
+                      <a:headEnd/>
+                      <a:tailEnd/>
+                    </a:ln>
+                  </pic:spPr>
+                </pic:pic>
+              </a:graphicData>
+            </a:graphic>
+          </wp:inline>
+        </w:drawing>
       </w:r>
     </w:p>
     <w:p>
@@ -95,7 +145,7 @@
                     </pic:cNvPicPr>
                   </pic:nvPicPr>
                   <pic:blipFill>
-                    <a:blip r:embed="rId7" cstate="print"/>
+                    <a:blip r:embed="rId9" cstate="print"/>
                     <a:srcRect/>
                     <a:stretch>
                       <a:fillRect/>
@@ -152,7 +202,7 @@
         <w:drawing>
           <wp:inline distT="0" distB="0" distL="0" distR="0">
             <wp:extent cx="4089400" cy="3780280"/>
-            <wp:effectExtent l="19050" t="0" r="6350" b="0"/>
+            <wp:effectExtent l="19050" t="19050" r="25400" b="10670"/>
             <wp:docPr id="10" name="Picture 10"/>
             <wp:cNvGraphicFramePr>
               <a:graphicFrameLocks xmlns:a="http://schemas.openxmlformats.org/drawingml/2006/main" noChangeAspect="1"/>
@@ -167,7 +217,7 @@
                     </pic:cNvPicPr>
                   </pic:nvPicPr>
                   <pic:blipFill>
-                    <a:blip r:embed="rId8" cstate="print"/>
+                    <a:blip r:embed="rId10" cstate="print"/>
                     <a:srcRect/>
                     <a:stretch>
                       <a:fillRect/>
@@ -183,7 +233,9 @@
                     </a:prstGeom>
                     <a:noFill/>
                     <a:ln w="9525">
-                      <a:noFill/>
+                      <a:solidFill>
+                        <a:schemeClr val="accent1"/>
+                      </a:solidFill>
                       <a:miter lim="800000"/>
                       <a:headEnd/>
                       <a:tailEnd/>
@@ -204,7 +256,7 @@
         <w:drawing>
           <wp:inline distT="0" distB="0" distL="0" distR="0">
             <wp:extent cx="4089339" cy="3619500"/>
-            <wp:effectExtent l="19050" t="0" r="6411" b="0"/>
+            <wp:effectExtent l="19050" t="19050" r="25461" b="19050"/>
             <wp:docPr id="7" name="Picture 7"/>
             <wp:cNvGraphicFramePr>
               <a:graphicFrameLocks xmlns:a="http://schemas.openxmlformats.org/drawingml/2006/main" noChangeAspect="1"/>
@@ -219,7 +271,7 @@
                     </pic:cNvPicPr>
                   </pic:nvPicPr>
                   <pic:blipFill>
-                    <a:blip r:embed="rId9" cstate="print"/>
+                    <a:blip r:embed="rId11" cstate="print"/>
                     <a:srcRect/>
                     <a:stretch>
                       <a:fillRect/>
@@ -235,7 +287,9 @@
                     </a:prstGeom>
                     <a:noFill/>
                     <a:ln w="9525">
-                      <a:noFill/>
+                      <a:solidFill>
+                        <a:schemeClr val="accent1"/>
+                      </a:solidFill>
                       <a:miter lim="800000"/>
                       <a:headEnd/>
                       <a:tailEnd/>
@@ -274,7 +328,7 @@
                     </pic:cNvPicPr>
                   </pic:nvPicPr>
                   <pic:blipFill>
-                    <a:blip r:embed="rId10" cstate="print"/>
+                    <a:blip r:embed="rId12" cstate="print"/>
                     <a:srcRect/>
                     <a:stretch>
                       <a:fillRect/>
@@ -303,6 +357,169 @@
         </w:drawing>
       </w:r>
     </w:p>
+    <w:p/>
+    <w:p>
+      <w:pPr>
+        <w:rPr>
+          <w:b/>
+        </w:rPr>
+      </w:pPr>
+      <w:r>
+        <w:t xml:space="preserve">Now download </w:t>
+      </w:r>
+      <w:r>
+        <w:rPr>
+          <w:b/>
+        </w:rPr>
+        <w:t>C</w:t>
+      </w:r>
+      <w:r>
+        <w:rPr>
+          <w:b/>
+        </w:rPr>
+        <w:t>y</w:t>
+      </w:r>
+      <w:r>
+        <w:rPr>
+          <w:b/>
+        </w:rPr>
+        <w:t>g</w:t>
+      </w:r>
+      <w:r>
+        <w:rPr>
+          <w:b/>
+        </w:rPr>
+        <w:t>win</w:t>
+      </w:r>
+      <w:r>
+        <w:rPr>
+          <w:b/>
+        </w:rPr>
+        <w:t xml:space="preserve"> </w:t>
+      </w:r>
+      <w:hyperlink r:id="rId13" w:history="1">
+        <w:r>
+          <w:rPr>
+            <w:rStyle w:val="Hyperlink"/>
+            <w:b/>
+          </w:rPr>
+          <w:t>https://www.cygwin.com/</w:t>
+        </w:r>
+      </w:hyperlink>
+    </w:p>
+    <w:p>
+      <w:pPr>
+        <w:spacing w:after="100" w:afterAutospacing="1" w:line="240" w:lineRule="auto"/>
+        <w:ind w:right="90"/>
+        <w:rPr>
+          <w:color w:val="000000"/>
+        </w:rPr>
+      </w:pPr>
+      <w:r>
+        <w:rPr>
+          <w:color w:val="000000"/>
+        </w:rPr>
+        <w:t>A large collection of GNU and Open Source tools which provide functionality similar to a </w:t>
+      </w:r>
+      <w:hyperlink r:id="rId14" w:history="1">
+        <w:r>
+          <w:rPr>
+            <w:color w:val="000000"/>
+          </w:rPr>
+          <w:t>Linux distribution</w:t>
+        </w:r>
+      </w:hyperlink>
+      <w:r>
+        <w:rPr>
+          <w:color w:val="000000"/>
+        </w:rPr>
+        <w:t> on Windows.</w:t>
+      </w:r>
+    </w:p>
+    <w:p>
+      <w:r>
+        <w:t xml:space="preserve">While you install cygwin, you will encounter a step where you will need to download the Linux Libraries, type and choose – keep, ftp, openssl, vim, etc. These are the basic packages that we will/may be required </w:t>
+      </w:r>
+      <w:r>
+        <w:t>as basic building blocks for Cygwin</w:t>
+      </w:r>
+      <w:r>
+        <w:t xml:space="preserve"> ! </w:t>
+      </w:r>
+      <w:r>
+        <w:t>To understand</w:t>
+      </w:r>
+      <w:r>
+        <w:t xml:space="preserve"> everything about Cygwin, re</w:t>
+      </w:r>
+      <w:r>
+        <w:t xml:space="preserve">fer this </w:t>
+      </w:r>
+      <w:hyperlink r:id="rId15" w:history="1">
+        <w:r>
+          <w:rPr>
+            <w:rStyle w:val="Hyperlink"/>
+          </w:rPr>
+          <w:t>https://www.youtube.com/watch?v=hh-V6el8Oxk</w:t>
+        </w:r>
+      </w:hyperlink>
+    </w:p>
+    <w:p>
+      <w:r>
+        <w:rPr>
+          <w:noProof/>
+        </w:rPr>
+        <w:drawing>
+          <wp:inline distT="0" distB="0" distL="0" distR="0">
+            <wp:extent cx="4128920" cy="3324225"/>
+            <wp:effectExtent l="19050" t="0" r="4930" b="0"/>
+            <wp:docPr id="22" name="Picture 22"/>
+            <wp:cNvGraphicFramePr>
+              <a:graphicFrameLocks xmlns:a="http://schemas.openxmlformats.org/drawingml/2006/main" noChangeAspect="1"/>
+            </wp:cNvGraphicFramePr>
+            <a:graphic xmlns:a="http://schemas.openxmlformats.org/drawingml/2006/main">
+              <a:graphicData uri="http://schemas.openxmlformats.org/drawingml/2006/picture">
+                <pic:pic xmlns:pic="http://schemas.openxmlformats.org/drawingml/2006/picture">
+                  <pic:nvPicPr>
+                    <pic:cNvPr id="0" name="Picture 22"/>
+                    <pic:cNvPicPr>
+                      <a:picLocks noChangeAspect="1" noChangeArrowheads="1"/>
+                    </pic:cNvPicPr>
+                  </pic:nvPicPr>
+                  <pic:blipFill>
+                    <a:blip r:embed="rId16" cstate="print"/>
+                    <a:srcRect/>
+                    <a:stretch>
+                      <a:fillRect/>
+                    </a:stretch>
+                  </pic:blipFill>
+                  <pic:spPr bwMode="auto">
+                    <a:xfrm>
+                      <a:off x="0" y="0"/>
+                      <a:ext cx="4132104" cy="3326788"/>
+                    </a:xfrm>
+                    <a:prstGeom prst="rect">
+                      <a:avLst/>
+                    </a:prstGeom>
+                    <a:noFill/>
+                    <a:ln w="9525">
+                      <a:noFill/>
+                      <a:miter lim="800000"/>
+                      <a:headEnd/>
+                      <a:tailEnd/>
+                    </a:ln>
+                  </pic:spPr>
+                </pic:pic>
+              </a:graphicData>
+            </a:graphic>
+          </wp:inline>
+        </w:drawing>
+      </w:r>
+    </w:p>
+    <w:p/>
+    <w:p/>
+    <w:p/>
+    <w:p/>
     <w:sectPr>
       <w:pgSz w:w="12240" w:h="15840"/>
       <w:pgMar w:top="1440" w:right="1440" w:bottom="1440" w:left="1440" w:header="720" w:footer="720" w:gutter="0"/>
@@ -361,6 +578,163 @@
     </w:p>
   </w:footnote>
 </w:footnotes>
+</file>
+
+<file path=word/numbering.xml><?xml version="1.0" encoding="utf-8"?>
+<w:numbering xmlns:ve="http://schemas.openxmlformats.org/markup-compatibility/2006" xmlns:o="urn:schemas-microsoft-com:office:office" xmlns:r="http://schemas.openxmlformats.org/officeDocument/2006/relationships" xmlns:m="http://schemas.openxmlformats.org/officeDocument/2006/math" xmlns:v="urn:schemas-microsoft-com:vml" xmlns:wp="http://schemas.openxmlformats.org/drawingml/2006/wordprocessingDrawing" xmlns:w10="urn:schemas-microsoft-com:office:word" xmlns:w="http://schemas.openxmlformats.org/wordprocessingml/2006/main" xmlns:wne="http://schemas.microsoft.com/office/word/2006/wordml">
+  <w:abstractNum w:abstractNumId="0">
+    <w:nsid w:val="041B21B6"/>
+    <w:multiLevelType w:val="multilevel"/>
+    <w:tmpl w:val="7C80CD52"/>
+    <w:lvl w:ilvl="0">
+      <w:start w:val="1"/>
+      <w:numFmt w:val="bullet"/>
+      <w:lvlText w:val=""/>
+      <w:lvlJc w:val="left"/>
+      <w:pPr>
+        <w:tabs>
+          <w:tab w:val="num" w:pos="720"/>
+        </w:tabs>
+        <w:ind w:left="720" w:hanging="360"/>
+      </w:pPr>
+      <w:rPr>
+        <w:rFonts w:ascii="Symbol" w:hAnsi="Symbol" w:hint="default"/>
+        <w:sz w:val="20"/>
+      </w:rPr>
+    </w:lvl>
+    <w:lvl w:ilvl="1" w:tentative="1">
+      <w:start w:val="1"/>
+      <w:numFmt w:val="bullet"/>
+      <w:lvlText w:val="o"/>
+      <w:lvlJc w:val="left"/>
+      <w:pPr>
+        <w:tabs>
+          <w:tab w:val="num" w:pos="1440"/>
+        </w:tabs>
+        <w:ind w:left="1440" w:hanging="360"/>
+      </w:pPr>
+      <w:rPr>
+        <w:rFonts w:ascii="Courier New" w:hAnsi="Courier New" w:hint="default"/>
+        <w:sz w:val="20"/>
+      </w:rPr>
+    </w:lvl>
+    <w:lvl w:ilvl="2" w:tentative="1">
+      <w:start w:val="1"/>
+      <w:numFmt w:val="bullet"/>
+      <w:lvlText w:val=""/>
+      <w:lvlJc w:val="left"/>
+      <w:pPr>
+        <w:tabs>
+          <w:tab w:val="num" w:pos="2160"/>
+        </w:tabs>
+        <w:ind w:left="2160" w:hanging="360"/>
+      </w:pPr>
+      <w:rPr>
+        <w:rFonts w:ascii="Wingdings" w:hAnsi="Wingdings" w:hint="default"/>
+        <w:sz w:val="20"/>
+      </w:rPr>
+    </w:lvl>
+    <w:lvl w:ilvl="3" w:tentative="1">
+      <w:start w:val="1"/>
+      <w:numFmt w:val="bullet"/>
+      <w:lvlText w:val=""/>
+      <w:lvlJc w:val="left"/>
+      <w:pPr>
+        <w:tabs>
+          <w:tab w:val="num" w:pos="2880"/>
+        </w:tabs>
+        <w:ind w:left="2880" w:hanging="360"/>
+      </w:pPr>
+      <w:rPr>
+        <w:rFonts w:ascii="Wingdings" w:hAnsi="Wingdings" w:hint="default"/>
+        <w:sz w:val="20"/>
+      </w:rPr>
+    </w:lvl>
+    <w:lvl w:ilvl="4" w:tentative="1">
+      <w:start w:val="1"/>
+      <w:numFmt w:val="bullet"/>
+      <w:lvlText w:val=""/>
+      <w:lvlJc w:val="left"/>
+      <w:pPr>
+        <w:tabs>
+          <w:tab w:val="num" w:pos="3600"/>
+        </w:tabs>
+        <w:ind w:left="3600" w:hanging="360"/>
+      </w:pPr>
+      <w:rPr>
+        <w:rFonts w:ascii="Wingdings" w:hAnsi="Wingdings" w:hint="default"/>
+        <w:sz w:val="20"/>
+      </w:rPr>
+    </w:lvl>
+    <w:lvl w:ilvl="5" w:tentative="1">
+      <w:start w:val="1"/>
+      <w:numFmt w:val="bullet"/>
+      <w:lvlText w:val=""/>
+      <w:lvlJc w:val="left"/>
+      <w:pPr>
+        <w:tabs>
+          <w:tab w:val="num" w:pos="4320"/>
+        </w:tabs>
+        <w:ind w:left="4320" w:hanging="360"/>
+      </w:pPr>
+      <w:rPr>
+        <w:rFonts w:ascii="Wingdings" w:hAnsi="Wingdings" w:hint="default"/>
+        <w:sz w:val="20"/>
+      </w:rPr>
+    </w:lvl>
+    <w:lvl w:ilvl="6" w:tentative="1">
+      <w:start w:val="1"/>
+      <w:numFmt w:val="bullet"/>
+      <w:lvlText w:val=""/>
+      <w:lvlJc w:val="left"/>
+      <w:pPr>
+        <w:tabs>
+          <w:tab w:val="num" w:pos="5040"/>
+        </w:tabs>
+        <w:ind w:left="5040" w:hanging="360"/>
+      </w:pPr>
+      <w:rPr>
+        <w:rFonts w:ascii="Wingdings" w:hAnsi="Wingdings" w:hint="default"/>
+        <w:sz w:val="20"/>
+      </w:rPr>
+    </w:lvl>
+    <w:lvl w:ilvl="7" w:tentative="1">
+      <w:start w:val="1"/>
+      <w:numFmt w:val="bullet"/>
+      <w:lvlText w:val=""/>
+      <w:lvlJc w:val="left"/>
+      <w:pPr>
+        <w:tabs>
+          <w:tab w:val="num" w:pos="5760"/>
+        </w:tabs>
+        <w:ind w:left="5760" w:hanging="360"/>
+      </w:pPr>
+      <w:rPr>
+        <w:rFonts w:ascii="Wingdings" w:hAnsi="Wingdings" w:hint="default"/>
+        <w:sz w:val="20"/>
+      </w:rPr>
+    </w:lvl>
+    <w:lvl w:ilvl="8" w:tentative="1">
+      <w:start w:val="1"/>
+      <w:numFmt w:val="bullet"/>
+      <w:lvlText w:val=""/>
+      <w:lvlJc w:val="left"/>
+      <w:pPr>
+        <w:tabs>
+          <w:tab w:val="num" w:pos="6480"/>
+        </w:tabs>
+        <w:ind w:left="6480" w:hanging="360"/>
+      </w:pPr>
+      <w:rPr>
+        <w:rFonts w:ascii="Wingdings" w:hAnsi="Wingdings" w:hint="default"/>
+        <w:sz w:val="20"/>
+      </w:rPr>
+    </w:lvl>
+  </w:abstractNum>
+  <w:num w:numId="1">
+    <w:abstractNumId w:val="0"/>
+  </w:num>
+</w:numbering>
 </file>
 
 <file path=word/styles.xml><?xml version="1.0" encoding="utf-8"?>
@@ -629,6 +1003,17 @@
     <w:uiPriority w:val="99"/>
     <w:semiHidden/>
     <w:rsid w:val="00A000E0"/>
+  </w:style>
+  <w:style w:type="character" w:styleId="Hyperlink">
+    <w:name w:val="Hyperlink"/>
+    <w:basedOn w:val="DefaultParagraphFont"/>
+    <w:uiPriority w:val="99"/>
+    <w:unhideWhenUsed/>
+    <w:rsid w:val="00F43C43"/>
+    <w:rPr>
+      <w:color w:val="0563C1" w:themeColor="hyperlink"/>
+      <w:u w:val="single"/>
+    </w:rPr>
   </w:style>
 </w:styles>
 </file>
@@ -922,7 +1307,7 @@
   <a:extraClrSchemeLst/>
   <a:extLst>
     <a:ext uri="{05A4C25C-085E-4340-85A3-A5531E510DB2}">
-      <thm15:themeFamily xmlns:thm15="http://schemas.microsoft.com/office/thememl/2012/main" xmlns="" name="Office Theme" id="{62F939B6-93AF-4DB8-9C6B-D6C7DFDC589F}" vid="{4A3C46E8-61CC-4603-A589-7422A47A8E4A}"/>
+      <thm15:themeFamily xmlns="" xmlns:thm15="http://schemas.microsoft.com/office/thememl/2012/main" name="Office Theme" id="{62F939B6-93AF-4DB8-9C6B-D6C7DFDC589F}" vid="{4A3C46E8-61CC-4603-A589-7422A47A8E4A}"/>
     </a:ext>
   </a:extLst>
 </a:theme>

--- a/Understanding Kubernetes/SetUpKubernetes.docx
+++ b/Understanding Kubernetes/SetUpKubernetes.docx
@@ -516,6 +516,48 @@
         </w:drawing>
       </w:r>
     </w:p>
+    <w:p/>
+    <w:p/>
+    <w:p/>
+    <w:p/>
+    <w:p/>
+    <w:p/>
+    <w:p/>
+    <w:p/>
+    <w:p/>
+    <w:p/>
+    <w:p/>
+    <w:p/>
+    <w:p/>
+    <w:p/>
+    <w:p/>
+    <w:p/>
+    <w:p/>
+    <w:p/>
+    <w:p/>
+    <w:p/>
+    <w:p/>
+    <w:p/>
+    <w:p/>
+    <w:p/>
+    <w:p/>
+    <w:p/>
+    <w:p/>
+    <w:p/>
+    <w:p/>
+    <w:p/>
+    <w:p/>
+    <w:p/>
+    <w:p/>
+    <w:p/>
+    <w:p/>
+    <w:p/>
+    <w:p/>
+    <w:p/>
+    <w:p/>
+    <w:p/>
+    <w:p/>
+    <w:p/>
     <w:p/>
     <w:p/>
     <w:p/>
@@ -1307,7 +1349,7 @@
   <a:extraClrSchemeLst/>
   <a:extLst>
     <a:ext uri="{05A4C25C-085E-4340-85A3-A5531E510DB2}">
-      <thm15:themeFamily xmlns="" xmlns:thm15="http://schemas.microsoft.com/office/thememl/2012/main" name="Office Theme" id="{62F939B6-93AF-4DB8-9C6B-D6C7DFDC589F}" vid="{4A3C46E8-61CC-4603-A589-7422A47A8E4A}"/>
+      <thm15:themeFamily xmlns:thm15="http://schemas.microsoft.com/office/thememl/2012/main" xmlns="" name="Office Theme" id="{62F939B6-93AF-4DB8-9C6B-D6C7DFDC589F}" vid="{4A3C46E8-61CC-4603-A589-7422A47A8E4A}"/>
     </a:ext>
   </a:extLst>
 </a:theme>

--- a/Understanding Kubernetes/SetUpKubernetes.docx
+++ b/Understanding Kubernetes/SetUpKubernetes.docx
@@ -15,7 +15,7 @@
         <w:drawing>
           <wp:inline distT="0" distB="0" distL="0" distR="0">
             <wp:extent cx="5943600" cy="3226072"/>
-            <wp:effectExtent l="19050" t="0" r="0" b="0"/>
+            <wp:effectExtent l="19050" t="19050" r="19050" b="12428"/>
             <wp:docPr id="4" name="Picture 4"/>
             <wp:cNvGraphicFramePr>
               <a:graphicFrameLocks xmlns:a="http://schemas.openxmlformats.org/drawingml/2006/main" noChangeAspect="1"/>
@@ -46,7 +46,9 @@
                     </a:prstGeom>
                     <a:noFill/>
                     <a:ln w="9525">
-                      <a:noFill/>
+                      <a:solidFill>
+                        <a:schemeClr val="accent1"/>
+                      </a:solidFill>
                       <a:miter lim="800000"/>
                       <a:headEnd/>
                       <a:tailEnd/>
@@ -129,9 +131,9 @@
         </w:rPr>
         <w:drawing>
           <wp:inline distT="0" distB="0" distL="0" distR="0">
-            <wp:extent cx="5943600" cy="1811196"/>
-            <wp:effectExtent l="19050" t="19050" r="19050" b="17604"/>
-            <wp:docPr id="2" name="Picture 1"/>
+            <wp:extent cx="5943600" cy="1875968"/>
+            <wp:effectExtent l="19050" t="19050" r="19050" b="9982"/>
+            <wp:docPr id="1" name="Picture 1"/>
             <wp:cNvGraphicFramePr>
               <a:graphicFrameLocks xmlns:a="http://schemas.openxmlformats.org/drawingml/2006/main" noChangeAspect="1"/>
             </wp:cNvGraphicFramePr>
@@ -154,7 +156,7 @@
                   <pic:spPr bwMode="auto">
                     <a:xfrm>
                       <a:off x="0" y="0"/>
-                      <a:ext cx="5943600" cy="1811196"/>
+                      <a:ext cx="5943600" cy="1875968"/>
                     </a:xfrm>
                     <a:prstGeom prst="rect">
                       <a:avLst/>
@@ -358,112 +360,8 @@
       </w:r>
     </w:p>
     <w:p/>
-    <w:p>
-      <w:pPr>
-        <w:rPr>
-          <w:b/>
-        </w:rPr>
-      </w:pPr>
-      <w:r>
-        <w:t xml:space="preserve">Now download </w:t>
-      </w:r>
-      <w:r>
-        <w:rPr>
-          <w:b/>
-        </w:rPr>
-        <w:t>C</w:t>
-      </w:r>
-      <w:r>
-        <w:rPr>
-          <w:b/>
-        </w:rPr>
-        <w:t>y</w:t>
-      </w:r>
-      <w:r>
-        <w:rPr>
-          <w:b/>
-        </w:rPr>
-        <w:t>g</w:t>
-      </w:r>
-      <w:r>
-        <w:rPr>
-          <w:b/>
-        </w:rPr>
-        <w:t>win</w:t>
-      </w:r>
-      <w:r>
-        <w:rPr>
-          <w:b/>
-        </w:rPr>
-        <w:t xml:space="preserve"> </w:t>
-      </w:r>
-      <w:hyperlink r:id="rId13" w:history="1">
-        <w:r>
-          <w:rPr>
-            <w:rStyle w:val="Hyperlink"/>
-            <w:b/>
-          </w:rPr>
-          <w:t>https://www.cygwin.com/</w:t>
-        </w:r>
-      </w:hyperlink>
-    </w:p>
-    <w:p>
-      <w:pPr>
-        <w:spacing w:after="100" w:afterAutospacing="1" w:line="240" w:lineRule="auto"/>
-        <w:ind w:right="90"/>
-        <w:rPr>
-          <w:color w:val="000000"/>
-        </w:rPr>
-      </w:pPr>
-      <w:r>
-        <w:rPr>
-          <w:color w:val="000000"/>
-        </w:rPr>
-        <w:t>A large collection of GNU and Open Source tools which provide functionality similar to a </w:t>
-      </w:r>
-      <w:hyperlink r:id="rId14" w:history="1">
-        <w:r>
-          <w:rPr>
-            <w:color w:val="000000"/>
-          </w:rPr>
-          <w:t>Linux distribution</w:t>
-        </w:r>
-      </w:hyperlink>
-      <w:r>
-        <w:rPr>
-          <w:color w:val="000000"/>
-        </w:rPr>
-        <w:t> on Windows.</w:t>
-      </w:r>
-    </w:p>
-    <w:p>
-      <w:r>
-        <w:t xml:space="preserve">While you install cygwin, you will encounter a step where you will need to download the Linux Libraries, type and choose – keep, ftp, openssl, vim, etc. These are the basic packages that we will/may be required </w:t>
-      </w:r>
-      <w:r>
-        <w:t>as basic building blocks for Cygwin</w:t>
-      </w:r>
-      <w:r>
-        <w:t xml:space="preserve"> ! </w:t>
-      </w:r>
-      <w:r>
-        <w:t>To understand</w:t>
-      </w:r>
-      <w:r>
-        <w:t xml:space="preserve"> everything about Cygwin, re</w:t>
-      </w:r>
-      <w:r>
-        <w:t xml:space="preserve">fer this </w:t>
-      </w:r>
-      <w:hyperlink r:id="rId15" w:history="1">
-        <w:r>
-          <w:rPr>
-            <w:rStyle w:val="Hyperlink"/>
-          </w:rPr>
-          <w:t>https://www.youtube.com/watch?v=hh-V6el8Oxk</w:t>
-        </w:r>
-      </w:hyperlink>
-    </w:p>
+    <w:p/>
+    <w:p/>
     <w:p>
       <w:r>
         <w:rPr>
@@ -471,9 +369,9 @@
         </w:rPr>
         <w:drawing>
           <wp:inline distT="0" distB="0" distL="0" distR="0">
-            <wp:extent cx="4128920" cy="3324225"/>
-            <wp:effectExtent l="19050" t="0" r="4930" b="0"/>
-            <wp:docPr id="22" name="Picture 22"/>
+            <wp:extent cx="5943600" cy="2989995"/>
+            <wp:effectExtent l="19050" t="0" r="0" b="0"/>
+            <wp:docPr id="3" name="Picture 4"/>
             <wp:cNvGraphicFramePr>
               <a:graphicFrameLocks xmlns:a="http://schemas.openxmlformats.org/drawingml/2006/main" noChangeAspect="1"/>
             </wp:cNvGraphicFramePr>
@@ -481,13 +379,13 @@
               <a:graphicData uri="http://schemas.openxmlformats.org/drawingml/2006/picture">
                 <pic:pic xmlns:pic="http://schemas.openxmlformats.org/drawingml/2006/picture">
                   <pic:nvPicPr>
-                    <pic:cNvPr id="0" name="Picture 22"/>
+                    <pic:cNvPr id="0" name="Picture 4"/>
                     <pic:cNvPicPr>
                       <a:picLocks noChangeAspect="1" noChangeArrowheads="1"/>
                     </pic:cNvPicPr>
                   </pic:nvPicPr>
                   <pic:blipFill>
-                    <a:blip r:embed="rId16" cstate="print"/>
+                    <a:blip r:embed="rId13" cstate="print"/>
                     <a:srcRect/>
                     <a:stretch>
                       <a:fillRect/>
@@ -496,7 +394,7 @@
                   <pic:spPr bwMode="auto">
                     <a:xfrm>
                       <a:off x="0" y="0"/>
-                      <a:ext cx="4132104" cy="3326788"/>
+                      <a:ext cx="5943600" cy="2989995"/>
                     </a:xfrm>
                     <a:prstGeom prst="rect">
                       <a:avLst/>
@@ -519,6 +417,111 @@
     <w:p/>
     <w:p/>
     <w:p/>
+    <w:p>
+      <w:r>
+        <w:rPr>
+          <w:noProof/>
+        </w:rPr>
+        <w:lastRenderedPageBreak/>
+        <w:drawing>
+          <wp:inline distT="0" distB="0" distL="0" distR="0">
+            <wp:extent cx="5943600" cy="3530927"/>
+            <wp:effectExtent l="19050" t="0" r="0" b="0"/>
+            <wp:docPr id="9" name="Picture 16"/>
+            <wp:cNvGraphicFramePr>
+              <a:graphicFrameLocks xmlns:a="http://schemas.openxmlformats.org/drawingml/2006/main" noChangeAspect="1"/>
+            </wp:cNvGraphicFramePr>
+            <a:graphic xmlns:a="http://schemas.openxmlformats.org/drawingml/2006/main">
+              <a:graphicData uri="http://schemas.openxmlformats.org/drawingml/2006/picture">
+                <pic:pic xmlns:pic="http://schemas.openxmlformats.org/drawingml/2006/picture">
+                  <pic:nvPicPr>
+                    <pic:cNvPr id="0" name="Picture 16"/>
+                    <pic:cNvPicPr>
+                      <a:picLocks noChangeAspect="1" noChangeArrowheads="1"/>
+                    </pic:cNvPicPr>
+                  </pic:nvPicPr>
+                  <pic:blipFill>
+                    <a:blip r:embed="rId14" cstate="print"/>
+                    <a:srcRect/>
+                    <a:stretch>
+                      <a:fillRect/>
+                    </a:stretch>
+                  </pic:blipFill>
+                  <pic:spPr bwMode="auto">
+                    <a:xfrm>
+                      <a:off x="0" y="0"/>
+                      <a:ext cx="5943600" cy="3530927"/>
+                    </a:xfrm>
+                    <a:prstGeom prst="rect">
+                      <a:avLst/>
+                    </a:prstGeom>
+                    <a:noFill/>
+                    <a:ln w="9525">
+                      <a:noFill/>
+                      <a:miter lim="800000"/>
+                      <a:headEnd/>
+                      <a:tailEnd/>
+                    </a:ln>
+                  </pic:spPr>
+                </pic:pic>
+              </a:graphicData>
+            </a:graphic>
+          </wp:inline>
+        </w:drawing>
+      </w:r>
+    </w:p>
+    <w:p>
+      <w:r>
+        <w:rPr>
+          <w:noProof/>
+        </w:rPr>
+        <w:drawing>
+          <wp:inline distT="0" distB="0" distL="0" distR="0">
+            <wp:extent cx="5943600" cy="2465048"/>
+            <wp:effectExtent l="19050" t="0" r="0" b="0"/>
+            <wp:docPr id="19" name="Picture 19"/>
+            <wp:cNvGraphicFramePr>
+              <a:graphicFrameLocks xmlns:a="http://schemas.openxmlformats.org/drawingml/2006/main" noChangeAspect="1"/>
+            </wp:cNvGraphicFramePr>
+            <a:graphic xmlns:a="http://schemas.openxmlformats.org/drawingml/2006/main">
+              <a:graphicData uri="http://schemas.openxmlformats.org/drawingml/2006/picture">
+                <pic:pic xmlns:pic="http://schemas.openxmlformats.org/drawingml/2006/picture">
+                  <pic:nvPicPr>
+                    <pic:cNvPr id="0" name="Picture 19"/>
+                    <pic:cNvPicPr>
+                      <a:picLocks noChangeAspect="1" noChangeArrowheads="1"/>
+                    </pic:cNvPicPr>
+                  </pic:nvPicPr>
+                  <pic:blipFill>
+                    <a:blip r:embed="rId15" cstate="print"/>
+                    <a:srcRect/>
+                    <a:stretch>
+                      <a:fillRect/>
+                    </a:stretch>
+                  </pic:blipFill>
+                  <pic:spPr bwMode="auto">
+                    <a:xfrm>
+                      <a:off x="0" y="0"/>
+                      <a:ext cx="5943600" cy="2465048"/>
+                    </a:xfrm>
+                    <a:prstGeom prst="rect">
+                      <a:avLst/>
+                    </a:prstGeom>
+                    <a:noFill/>
+                    <a:ln w="9525">
+                      <a:noFill/>
+                      <a:miter lim="800000"/>
+                      <a:headEnd/>
+                      <a:tailEnd/>
+                    </a:ln>
+                  </pic:spPr>
+                </pic:pic>
+              </a:graphicData>
+            </a:graphic>
+          </wp:inline>
+        </w:drawing>
+      </w:r>
+    </w:p>
     <w:p/>
     <w:p/>
     <w:p/>
